--- a/User_Stories.docx
+++ b/User_Stories.docx
@@ -149,37 +149,25 @@
               <w:rPr>
                 <w:lang w:val="de-AT"/>
               </w:rPr>
-              <w:t xml:space="preserve"> </w:t>
-            </w:r>
-            <w:r>
-              <w:rPr>
-                <w:lang w:val="de-AT"/>
-              </w:rPr>
-              <w:t xml:space="preserve">Als Leiter der Firma Sportcamp Salcher </w:t>
-            </w:r>
-          </w:p>
-        </w:tc>
-        <w:tc>
-          <w:tcPr>
-            <w:tcW w:w="3005" w:type="dxa"/>
-          </w:tcPr>
-          <w:p>
-            <w:pPr>
-              <w:rPr>
-                <w:lang w:val="de-AT"/>
-              </w:rPr>
-            </w:pPr>
-            <w:r>
-              <w:rPr>
-                <w:lang w:val="de-AT"/>
-              </w:rPr>
-              <w:t>Möchte ich Mitarbeiter im System anlegen können</w:t>
-            </w:r>
-            <w:r>
-              <w:rPr>
-                <w:lang w:val="de-AT"/>
-              </w:rPr>
-              <w:t xml:space="preserve"> </w:t>
+              <w:t xml:space="preserve"> Als Leiter der Firma Sportcamp Salcher </w:t>
+            </w:r>
+          </w:p>
+        </w:tc>
+        <w:tc>
+          <w:tcPr>
+            <w:tcW w:w="3005" w:type="dxa"/>
+          </w:tcPr>
+          <w:p>
+            <w:pPr>
+              <w:rPr>
+                <w:lang w:val="de-AT"/>
+              </w:rPr>
+            </w:pPr>
+            <w:r>
+              <w:rPr>
+                <w:lang w:val="de-AT"/>
+              </w:rPr>
+              <w:t xml:space="preserve">Möchte ich Mitarbeiter im System anlegen können </w:t>
             </w:r>
           </w:p>
         </w:tc>
@@ -545,7 +533,21 @@
               <w:rPr>
                 <w:lang w:val="de-AT"/>
               </w:rPr>
-              <w:t>mittels einer SelectBox die verrichteten Aktivitäten fest</w:t>
+              <w:t xml:space="preserve">mittels einer </w:t>
+            </w:r>
+            <w:proofErr w:type="spellStart"/>
+            <w:r>
+              <w:rPr>
+                <w:lang w:val="de-AT"/>
+              </w:rPr>
+              <w:t>SelectBox</w:t>
+            </w:r>
+            <w:proofErr w:type="spellEnd"/>
+            <w:r>
+              <w:rPr>
+                <w:lang w:val="de-AT"/>
+              </w:rPr>
+              <w:t xml:space="preserve"> die verrichteten Aktivitäten fest</w:t>
             </w:r>
             <w:r>
               <w:rPr>
@@ -724,7 +726,21 @@
               <w:rPr>
                 <w:lang w:val="de-AT"/>
               </w:rPr>
-              <w:t>Um die Stunden nachzuweisen und dem Campleiter weiterzuschicken</w:t>
+              <w:t xml:space="preserve">Um die Stunden nachzuweisen und dem </w:t>
+            </w:r>
+            <w:proofErr w:type="spellStart"/>
+            <w:r>
+              <w:rPr>
+                <w:lang w:val="de-AT"/>
+              </w:rPr>
+              <w:t>Campleiter</w:t>
+            </w:r>
+            <w:proofErr w:type="spellEnd"/>
+            <w:r>
+              <w:rPr>
+                <w:lang w:val="de-AT"/>
+              </w:rPr>
+              <w:t xml:space="preserve"> weiterzuschicken</w:t>
             </w:r>
           </w:p>
         </w:tc>
@@ -744,19 +760,7 @@
               <w:rPr>
                 <w:lang w:val="de-AT"/>
               </w:rPr>
-              <w:t xml:space="preserve">Als </w:t>
-            </w:r>
-            <w:r>
-              <w:rPr>
-                <w:lang w:val="de-AT"/>
-              </w:rPr>
-              <w:t>Leiter</w:t>
-            </w:r>
-            <w:r>
-              <w:rPr>
-                <w:lang w:val="de-AT"/>
-              </w:rPr>
-              <w:t xml:space="preserve"> der Firma Sportcamp Salcher</w:t>
+              <w:t>Als Leiter der Firma Sportcamp Salcher</w:t>
             </w:r>
           </w:p>
         </w:tc>
@@ -792,7 +796,19 @@
               <w:rPr>
                 <w:lang w:val="de-AT"/>
               </w:rPr>
-              <w:t>, welche den Mitarbeiter daran erinnert</w:t>
+              <w:t xml:space="preserve">, welche den Mitarbeiter </w:t>
+            </w:r>
+            <w:r>
+              <w:rPr>
+                <w:lang w:val="de-AT"/>
+              </w:rPr>
+              <w:t>an die Dokumentation der Zeiten und der Arbeit</w:t>
+            </w:r>
+            <w:r>
+              <w:rPr>
+                <w:lang w:val="de-AT"/>
+              </w:rPr>
+              <w:t xml:space="preserve"> erinnert</w:t>
             </w:r>
           </w:p>
         </w:tc>
@@ -812,8 +828,6 @@
               </w:rPr>
               <w:t>Um an die Stundenaufzeichnung zu erinnern.</w:t>
             </w:r>
-            <w:bookmarkStart w:id="0" w:name="_GoBack"/>
-            <w:bookmarkEnd w:id="0"/>
           </w:p>
         </w:tc>
       </w:tr>
@@ -828,18 +842,36 @@
                 <w:lang w:val="de-AT"/>
               </w:rPr>
             </w:pPr>
-          </w:p>
-        </w:tc>
-        <w:tc>
-          <w:tcPr>
-            <w:tcW w:w="3005" w:type="dxa"/>
-          </w:tcPr>
-          <w:p>
-            <w:pPr>
-              <w:rPr>
-                <w:lang w:val="de-AT"/>
-              </w:rPr>
-            </w:pPr>
+            <w:r>
+              <w:rPr>
+                <w:lang w:val="de-AT"/>
+              </w:rPr>
+              <w:t>Als Mitarbeiter der Firma Sportcamp Salcher</w:t>
+            </w:r>
+          </w:p>
+        </w:tc>
+        <w:tc>
+          <w:tcPr>
+            <w:tcW w:w="3005" w:type="dxa"/>
+          </w:tcPr>
+          <w:p>
+            <w:pPr>
+              <w:rPr>
+                <w:lang w:val="de-AT"/>
+              </w:rPr>
+            </w:pPr>
+            <w:r>
+              <w:rPr>
+                <w:lang w:val="de-AT"/>
+              </w:rPr>
+              <w:t xml:space="preserve">Möchte ich </w:t>
+            </w:r>
+            <w:r>
+              <w:rPr>
+                <w:lang w:val="de-AT"/>
+              </w:rPr>
+              <w:t>Informationen zu einem Arbeitstag hinzufügen können.</w:t>
+            </w:r>
           </w:p>
         </w:tc>
         <w:tc>
@@ -852,6 +884,1223 @@
                 <w:lang w:val="de-AT"/>
               </w:rPr>
             </w:pPr>
+            <w:r>
+              <w:rPr>
+                <w:lang w:val="de-AT"/>
+              </w:rPr>
+              <w:t>Um die Nachvollziehbarkeit der Stunden zu gewährleisten</w:t>
+            </w:r>
+          </w:p>
+        </w:tc>
+      </w:tr>
+      <w:tr>
+        <w:tc>
+          <w:tcPr>
+            <w:tcW w:w="3005" w:type="dxa"/>
+          </w:tcPr>
+          <w:p>
+            <w:pPr>
+              <w:rPr>
+                <w:lang w:val="de-AT"/>
+              </w:rPr>
+            </w:pPr>
+            <w:r>
+              <w:rPr>
+                <w:lang w:val="de-AT"/>
+              </w:rPr>
+              <w:t xml:space="preserve">Als </w:t>
+            </w:r>
+            <w:proofErr w:type="spellStart"/>
+            <w:r>
+              <w:rPr>
+                <w:lang w:val="de-AT"/>
+              </w:rPr>
+              <w:t>Campleiter</w:t>
+            </w:r>
+            <w:proofErr w:type="spellEnd"/>
+            <w:r>
+              <w:rPr>
+                <w:lang w:val="de-AT"/>
+              </w:rPr>
+              <w:t xml:space="preserve"> </w:t>
+            </w:r>
+            <w:r>
+              <w:rPr>
+                <w:lang w:val="de-AT"/>
+              </w:rPr>
+              <w:t>der Firma Sportcamp Salcher</w:t>
+            </w:r>
+          </w:p>
+        </w:tc>
+        <w:tc>
+          <w:tcPr>
+            <w:tcW w:w="3005" w:type="dxa"/>
+          </w:tcPr>
+          <w:p>
+            <w:pPr>
+              <w:rPr>
+                <w:lang w:val="de-AT"/>
+              </w:rPr>
+            </w:pPr>
+            <w:r>
+              <w:rPr>
+                <w:lang w:val="de-AT"/>
+              </w:rPr>
+              <w:t>Möchte ich die bestätigten Wochenbilanzen meiner Mitarbeiter einsehen können</w:t>
+            </w:r>
+          </w:p>
+        </w:tc>
+        <w:tc>
+          <w:tcPr>
+            <w:tcW w:w="3006" w:type="dxa"/>
+          </w:tcPr>
+          <w:p>
+            <w:pPr>
+              <w:rPr>
+                <w:lang w:val="de-AT"/>
+              </w:rPr>
+            </w:pPr>
+            <w:r>
+              <w:rPr>
+                <w:lang w:val="de-AT"/>
+              </w:rPr>
+              <w:t>Um diese zu Prüfen</w:t>
+            </w:r>
+          </w:p>
+        </w:tc>
+      </w:tr>
+      <w:tr>
+        <w:tc>
+          <w:tcPr>
+            <w:tcW w:w="3005" w:type="dxa"/>
+          </w:tcPr>
+          <w:p>
+            <w:pPr>
+              <w:rPr>
+                <w:lang w:val="de-AT"/>
+              </w:rPr>
+            </w:pPr>
+            <w:r>
+              <w:rPr>
+                <w:lang w:val="de-AT"/>
+              </w:rPr>
+              <w:t xml:space="preserve">Als </w:t>
+            </w:r>
+            <w:proofErr w:type="spellStart"/>
+            <w:r>
+              <w:rPr>
+                <w:lang w:val="de-AT"/>
+              </w:rPr>
+              <w:t>Campleiter</w:t>
+            </w:r>
+            <w:proofErr w:type="spellEnd"/>
+            <w:r>
+              <w:rPr>
+                <w:lang w:val="de-AT"/>
+              </w:rPr>
+              <w:t xml:space="preserve"> der Firma Sportcamp Salcher</w:t>
+            </w:r>
+          </w:p>
+        </w:tc>
+        <w:tc>
+          <w:tcPr>
+            <w:tcW w:w="3005" w:type="dxa"/>
+          </w:tcPr>
+          <w:p>
+            <w:pPr>
+              <w:rPr>
+                <w:lang w:val="de-AT"/>
+              </w:rPr>
+            </w:pPr>
+            <w:r>
+              <w:rPr>
+                <w:lang w:val="de-AT"/>
+              </w:rPr>
+              <w:t xml:space="preserve">Möchte ich die bestätigten Wochenbilanzen meiner </w:t>
+            </w:r>
+            <w:r>
+              <w:rPr>
+                <w:lang w:val="de-AT"/>
+              </w:rPr>
+              <w:lastRenderedPageBreak/>
+              <w:t>Mitarbeiter akzeptieren und zurückweisen können.</w:t>
+            </w:r>
+          </w:p>
+        </w:tc>
+        <w:tc>
+          <w:tcPr>
+            <w:tcW w:w="3006" w:type="dxa"/>
+          </w:tcPr>
+          <w:p>
+            <w:pPr>
+              <w:rPr>
+                <w:lang w:val="de-AT"/>
+              </w:rPr>
+            </w:pPr>
+            <w:r>
+              <w:rPr>
+                <w:lang w:val="de-AT"/>
+              </w:rPr>
+              <w:lastRenderedPageBreak/>
+              <w:t>Um diese zu Prüfen</w:t>
+            </w:r>
+          </w:p>
+        </w:tc>
+      </w:tr>
+      <w:tr>
+        <w:tc>
+          <w:tcPr>
+            <w:tcW w:w="3005" w:type="dxa"/>
+          </w:tcPr>
+          <w:p>
+            <w:pPr>
+              <w:rPr>
+                <w:lang w:val="de-AT"/>
+              </w:rPr>
+            </w:pPr>
+            <w:r>
+              <w:rPr>
+                <w:lang w:val="de-AT"/>
+              </w:rPr>
+              <w:t>Als Leiter der Firma Sportcamp Salcher</w:t>
+            </w:r>
+          </w:p>
+        </w:tc>
+        <w:tc>
+          <w:tcPr>
+            <w:tcW w:w="3005" w:type="dxa"/>
+          </w:tcPr>
+          <w:p>
+            <w:pPr>
+              <w:rPr>
+                <w:lang w:val="de-AT"/>
+              </w:rPr>
+            </w:pPr>
+            <w:r>
+              <w:rPr>
+                <w:lang w:val="de-AT"/>
+              </w:rPr>
+              <w:t>Möchte ich Mitarbeiter löschen können</w:t>
+            </w:r>
+          </w:p>
+        </w:tc>
+        <w:tc>
+          <w:tcPr>
+            <w:tcW w:w="3006" w:type="dxa"/>
+          </w:tcPr>
+          <w:p>
+            <w:pPr>
+              <w:rPr>
+                <w:lang w:val="de-AT"/>
+              </w:rPr>
+            </w:pPr>
+            <w:r>
+              <w:rPr>
+                <w:lang w:val="de-AT"/>
+              </w:rPr>
+              <w:t>Bei Auflösung des Arbeitsvertrages</w:t>
+            </w:r>
+          </w:p>
+        </w:tc>
+      </w:tr>
+      <w:tr>
+        <w:tc>
+          <w:tcPr>
+            <w:tcW w:w="3005" w:type="dxa"/>
+          </w:tcPr>
+          <w:p>
+            <w:pPr>
+              <w:rPr>
+                <w:lang w:val="de-AT"/>
+              </w:rPr>
+            </w:pPr>
+            <w:r>
+              <w:rPr>
+                <w:lang w:val="de-AT"/>
+              </w:rPr>
+              <w:t>Als Mitarbeiter der Firma Sportcamp Salcher</w:t>
+            </w:r>
+          </w:p>
+        </w:tc>
+        <w:tc>
+          <w:tcPr>
+            <w:tcW w:w="3005" w:type="dxa"/>
+          </w:tcPr>
+          <w:p>
+            <w:pPr>
+              <w:rPr>
+                <w:lang w:val="de-AT"/>
+              </w:rPr>
+            </w:pPr>
+            <w:r>
+              <w:rPr>
+                <w:lang w:val="de-AT"/>
+              </w:rPr>
+              <w:t>Möchte ich meinen Arbeitsvertrag einsehen können.</w:t>
+            </w:r>
+          </w:p>
+        </w:tc>
+        <w:tc>
+          <w:tcPr>
+            <w:tcW w:w="3006" w:type="dxa"/>
+          </w:tcPr>
+          <w:p>
+            <w:pPr>
+              <w:rPr>
+                <w:lang w:val="de-AT"/>
+              </w:rPr>
+            </w:pPr>
+            <w:r>
+              <w:rPr>
+                <w:lang w:val="de-AT"/>
+              </w:rPr>
+              <w:t>Zur Nachvollziehbarkeit</w:t>
+            </w:r>
+          </w:p>
+        </w:tc>
+      </w:tr>
+      <w:tr>
+        <w:tc>
+          <w:tcPr>
+            <w:tcW w:w="3005" w:type="dxa"/>
+          </w:tcPr>
+          <w:p>
+            <w:pPr>
+              <w:rPr>
+                <w:lang w:val="de-AT"/>
+              </w:rPr>
+            </w:pPr>
+            <w:r>
+              <w:rPr>
+                <w:lang w:val="de-AT"/>
+              </w:rPr>
+              <w:t>Als Mitarbeiter der Firma Sportcamp Salcher</w:t>
+            </w:r>
+          </w:p>
+        </w:tc>
+        <w:tc>
+          <w:tcPr>
+            <w:tcW w:w="3005" w:type="dxa"/>
+          </w:tcPr>
+          <w:p>
+            <w:pPr>
+              <w:rPr>
+                <w:lang w:val="de-AT"/>
+              </w:rPr>
+            </w:pPr>
+            <w:r>
+              <w:rPr>
+                <w:lang w:val="de-AT"/>
+              </w:rPr>
+              <w:t>Möchte ich Anfragen zu meinem Urlaub eintragen können</w:t>
+            </w:r>
+          </w:p>
+        </w:tc>
+        <w:tc>
+          <w:tcPr>
+            <w:tcW w:w="3006" w:type="dxa"/>
+          </w:tcPr>
+          <w:p>
+            <w:pPr>
+              <w:rPr>
+                <w:lang w:val="de-AT"/>
+              </w:rPr>
+            </w:pPr>
+            <w:r>
+              <w:rPr>
+                <w:lang w:val="de-AT"/>
+              </w:rPr>
+              <w:t>Um meinen Urlaub planen zu können</w:t>
+            </w:r>
+          </w:p>
+        </w:tc>
+      </w:tr>
+      <w:tr>
+        <w:tc>
+          <w:tcPr>
+            <w:tcW w:w="3005" w:type="dxa"/>
+          </w:tcPr>
+          <w:p>
+            <w:pPr>
+              <w:rPr>
+                <w:lang w:val="de-AT"/>
+              </w:rPr>
+            </w:pPr>
+            <w:r>
+              <w:rPr>
+                <w:lang w:val="de-AT"/>
+              </w:rPr>
+              <w:t xml:space="preserve">Als </w:t>
+            </w:r>
+            <w:r>
+              <w:rPr>
+                <w:lang w:val="de-AT"/>
+              </w:rPr>
+              <w:t>Leiter?</w:t>
+            </w:r>
+            <w:r>
+              <w:rPr>
+                <w:color w:val="FF0000"/>
+                <w:lang w:val="de-AT"/>
+              </w:rPr>
+              <w:t xml:space="preserve"> </w:t>
+            </w:r>
+            <w:r>
+              <w:rPr>
+                <w:lang w:val="de-AT"/>
+              </w:rPr>
+              <w:t>der Firma Sportcamp Salcher</w:t>
+            </w:r>
+          </w:p>
+        </w:tc>
+        <w:tc>
+          <w:tcPr>
+            <w:tcW w:w="3005" w:type="dxa"/>
+          </w:tcPr>
+          <w:p>
+            <w:pPr>
+              <w:rPr>
+                <w:lang w:val="de-AT"/>
+              </w:rPr>
+            </w:pPr>
+            <w:r>
+              <w:rPr>
+                <w:lang w:val="de-AT"/>
+              </w:rPr>
+              <w:t>Möchte ich die Urlaubseinträge meiner Mitarbeiter bestätigen können</w:t>
+            </w:r>
+          </w:p>
+        </w:tc>
+        <w:tc>
+          <w:tcPr>
+            <w:tcW w:w="3006" w:type="dxa"/>
+          </w:tcPr>
+          <w:p>
+            <w:pPr>
+              <w:rPr>
+                <w:lang w:val="de-AT"/>
+              </w:rPr>
+            </w:pPr>
+            <w:r>
+              <w:rPr>
+                <w:lang w:val="de-AT"/>
+              </w:rPr>
+              <w:t>Um den Urlaub zu akzeptieren</w:t>
+            </w:r>
+          </w:p>
+        </w:tc>
+      </w:tr>
+      <w:tr>
+        <w:tc>
+          <w:tcPr>
+            <w:tcW w:w="3005" w:type="dxa"/>
+          </w:tcPr>
+          <w:p>
+            <w:pPr>
+              <w:rPr>
+                <w:lang w:val="de-AT"/>
+              </w:rPr>
+            </w:pPr>
+            <w:r>
+              <w:rPr>
+                <w:lang w:val="de-AT"/>
+              </w:rPr>
+              <w:t xml:space="preserve">Als </w:t>
+            </w:r>
+            <w:r>
+              <w:rPr>
+                <w:lang w:val="de-AT"/>
+              </w:rPr>
+              <w:t>Leiter</w:t>
+            </w:r>
+            <w:r>
+              <w:rPr>
+                <w:lang w:val="de-AT"/>
+              </w:rPr>
+              <w:t xml:space="preserve"> der Firma Sportcamp Salcher</w:t>
+            </w:r>
+          </w:p>
+        </w:tc>
+        <w:tc>
+          <w:tcPr>
+            <w:tcW w:w="3005" w:type="dxa"/>
+          </w:tcPr>
+          <w:p>
+            <w:pPr>
+              <w:rPr>
+                <w:lang w:val="de-AT"/>
+              </w:rPr>
+            </w:pPr>
+            <w:r>
+              <w:rPr>
+                <w:lang w:val="de-AT"/>
+              </w:rPr>
+              <w:t>Möchte ich die Zeiterfassung nach Wochen und Monate gliedern können.</w:t>
+            </w:r>
+          </w:p>
+        </w:tc>
+        <w:tc>
+          <w:tcPr>
+            <w:tcW w:w="3006" w:type="dxa"/>
+          </w:tcPr>
+          <w:p>
+            <w:pPr>
+              <w:rPr>
+                <w:lang w:val="de-AT"/>
+              </w:rPr>
+            </w:pPr>
+            <w:r>
+              <w:rPr>
+                <w:lang w:val="de-AT"/>
+              </w:rPr>
+              <w:t>Dient der Übersichtlichkeit</w:t>
+            </w:r>
+          </w:p>
+        </w:tc>
+      </w:tr>
+      <w:tr>
+        <w:tc>
+          <w:tcPr>
+            <w:tcW w:w="3005" w:type="dxa"/>
+          </w:tcPr>
+          <w:p>
+            <w:pPr>
+              <w:rPr>
+                <w:lang w:val="de-AT"/>
+              </w:rPr>
+            </w:pPr>
+            <w:r>
+              <w:rPr>
+                <w:lang w:val="de-AT"/>
+              </w:rPr>
+              <w:t xml:space="preserve">Als </w:t>
+            </w:r>
+            <w:r>
+              <w:rPr>
+                <w:lang w:val="de-AT"/>
+              </w:rPr>
+              <w:t>Mitarbeiter</w:t>
+            </w:r>
+            <w:r>
+              <w:rPr>
+                <w:lang w:val="de-AT"/>
+              </w:rPr>
+              <w:t xml:space="preserve"> der Firma Sportcamp Salcher</w:t>
+            </w:r>
+          </w:p>
+        </w:tc>
+        <w:tc>
+          <w:tcPr>
+            <w:tcW w:w="3005" w:type="dxa"/>
+          </w:tcPr>
+          <w:p>
+            <w:pPr>
+              <w:rPr>
+                <w:lang w:val="de-AT"/>
+              </w:rPr>
+            </w:pPr>
+            <w:r>
+              <w:rPr>
+                <w:lang w:val="de-AT"/>
+              </w:rPr>
+              <w:t>Möchte ich die gesamten Leistungszeiten eines Monates angezeigt bekommen.</w:t>
+            </w:r>
+          </w:p>
+        </w:tc>
+        <w:tc>
+          <w:tcPr>
+            <w:tcW w:w="3006" w:type="dxa"/>
+          </w:tcPr>
+          <w:p>
+            <w:pPr>
+              <w:rPr>
+                <w:lang w:val="de-AT"/>
+              </w:rPr>
+            </w:pPr>
+            <w:r>
+              <w:rPr>
+                <w:lang w:val="de-AT"/>
+              </w:rPr>
+              <w:t>Dient der Vereinfachung der Stundenberechnung</w:t>
+            </w:r>
+          </w:p>
+        </w:tc>
+      </w:tr>
+      <w:tr>
+        <w:tc>
+          <w:tcPr>
+            <w:tcW w:w="3005" w:type="dxa"/>
+          </w:tcPr>
+          <w:p>
+            <w:pPr>
+              <w:rPr>
+                <w:lang w:val="de-AT"/>
+              </w:rPr>
+            </w:pPr>
+            <w:r>
+              <w:rPr>
+                <w:lang w:val="de-AT"/>
+              </w:rPr>
+              <w:t xml:space="preserve">Als </w:t>
+            </w:r>
+            <w:r>
+              <w:rPr>
+                <w:lang w:val="de-AT"/>
+              </w:rPr>
+              <w:t xml:space="preserve">Mitarbeiter </w:t>
+            </w:r>
+            <w:r>
+              <w:rPr>
+                <w:lang w:val="de-AT"/>
+              </w:rPr>
+              <w:t>der Firma Sportcamp Salcher</w:t>
+            </w:r>
+          </w:p>
+        </w:tc>
+        <w:tc>
+          <w:tcPr>
+            <w:tcW w:w="3005" w:type="dxa"/>
+          </w:tcPr>
+          <w:p>
+            <w:pPr>
+              <w:rPr>
+                <w:lang w:val="de-AT"/>
+              </w:rPr>
+            </w:pPr>
+            <w:r>
+              <w:rPr>
+                <w:lang w:val="de-AT"/>
+              </w:rPr>
+              <w:t xml:space="preserve">Möchte ich die gesamten </w:t>
+            </w:r>
+            <w:r>
+              <w:rPr>
+                <w:lang w:val="de-AT"/>
+              </w:rPr>
+              <w:t>Nichtl</w:t>
+            </w:r>
+            <w:r>
+              <w:rPr>
+                <w:lang w:val="de-AT"/>
+              </w:rPr>
+              <w:t>eistungszeiten eines Monates angezeigt bekommen.</w:t>
+            </w:r>
+          </w:p>
+        </w:tc>
+        <w:tc>
+          <w:tcPr>
+            <w:tcW w:w="3006" w:type="dxa"/>
+          </w:tcPr>
+          <w:p>
+            <w:pPr>
+              <w:rPr>
+                <w:lang w:val="de-AT"/>
+              </w:rPr>
+            </w:pPr>
+            <w:r>
+              <w:rPr>
+                <w:lang w:val="de-AT"/>
+              </w:rPr>
+              <w:t>Dient der Vereinfachung der Stundenberechnung</w:t>
+            </w:r>
+          </w:p>
+        </w:tc>
+      </w:tr>
+      <w:tr>
+        <w:tc>
+          <w:tcPr>
+            <w:tcW w:w="3005" w:type="dxa"/>
+          </w:tcPr>
+          <w:p>
+            <w:pPr>
+              <w:rPr>
+                <w:lang w:val="de-AT"/>
+              </w:rPr>
+            </w:pPr>
+            <w:r>
+              <w:rPr>
+                <w:lang w:val="de-AT"/>
+              </w:rPr>
+              <w:t>Als Mitarbeiter der Firma Sportcamp Salcher</w:t>
+            </w:r>
+          </w:p>
+        </w:tc>
+        <w:tc>
+          <w:tcPr>
+            <w:tcW w:w="3005" w:type="dxa"/>
+          </w:tcPr>
+          <w:p>
+            <w:pPr>
+              <w:rPr>
+                <w:lang w:val="de-AT"/>
+              </w:rPr>
+            </w:pPr>
+            <w:r>
+              <w:rPr>
+                <w:lang w:val="de-AT"/>
+              </w:rPr>
+              <w:t>Möchte ich bei Tagen mit Überstunden diese markiert angezeigt bekommen</w:t>
+            </w:r>
+          </w:p>
+        </w:tc>
+        <w:tc>
+          <w:tcPr>
+            <w:tcW w:w="3006" w:type="dxa"/>
+          </w:tcPr>
+          <w:p>
+            <w:pPr>
+              <w:rPr>
+                <w:lang w:val="de-AT"/>
+              </w:rPr>
+            </w:pPr>
+            <w:r>
+              <w:rPr>
+                <w:lang w:val="de-AT"/>
+              </w:rPr>
+              <w:t>Dient der Übersicht</w:t>
+            </w:r>
+          </w:p>
+        </w:tc>
+      </w:tr>
+      <w:tr>
+        <w:tc>
+          <w:tcPr>
+            <w:tcW w:w="3005" w:type="dxa"/>
+          </w:tcPr>
+          <w:p>
+            <w:pPr>
+              <w:rPr>
+                <w:lang w:val="de-AT"/>
+              </w:rPr>
+            </w:pPr>
+            <w:r>
+              <w:rPr>
+                <w:lang w:val="de-AT"/>
+              </w:rPr>
+              <w:t>Als Mitarbeiter der Firma Sportcamp Salcher</w:t>
+            </w:r>
+          </w:p>
+        </w:tc>
+        <w:tc>
+          <w:tcPr>
+            <w:tcW w:w="3005" w:type="dxa"/>
+          </w:tcPr>
+          <w:p>
+            <w:pPr>
+              <w:rPr>
+                <w:lang w:val="de-AT"/>
+              </w:rPr>
+            </w:pPr>
+            <w:r>
+              <w:rPr>
+                <w:lang w:val="de-AT"/>
+              </w:rPr>
+              <w:t>Möchte ich die Anzahl der täglichen Überstunden angezeigt bekommen.</w:t>
+            </w:r>
+          </w:p>
+        </w:tc>
+        <w:tc>
+          <w:tcPr>
+            <w:tcW w:w="3006" w:type="dxa"/>
+          </w:tcPr>
+          <w:p>
+            <w:pPr>
+              <w:rPr>
+                <w:lang w:val="de-AT"/>
+              </w:rPr>
+            </w:pPr>
+            <w:r>
+              <w:rPr>
+                <w:lang w:val="de-AT"/>
+              </w:rPr>
+              <w:t>Dient der Übersicht</w:t>
+            </w:r>
+          </w:p>
+        </w:tc>
+      </w:tr>
+      <w:tr>
+        <w:tc>
+          <w:tcPr>
+            <w:tcW w:w="3005" w:type="dxa"/>
+          </w:tcPr>
+          <w:p>
+            <w:pPr>
+              <w:rPr>
+                <w:lang w:val="de-AT"/>
+              </w:rPr>
+            </w:pPr>
+            <w:r>
+              <w:rPr>
+                <w:lang w:val="de-AT"/>
+              </w:rPr>
+              <w:t xml:space="preserve">Als </w:t>
+            </w:r>
+            <w:r>
+              <w:rPr>
+                <w:lang w:val="de-AT"/>
+              </w:rPr>
+              <w:t>Leiter</w:t>
+            </w:r>
+            <w:r>
+              <w:rPr>
+                <w:lang w:val="de-AT"/>
+              </w:rPr>
+              <w:t xml:space="preserve"> der Firma Sportcamp Salcher</w:t>
+            </w:r>
+          </w:p>
+        </w:tc>
+        <w:tc>
+          <w:tcPr>
+            <w:tcW w:w="3005" w:type="dxa"/>
+          </w:tcPr>
+          <w:p>
+            <w:pPr>
+              <w:rPr>
+                <w:lang w:val="de-AT"/>
+              </w:rPr>
+            </w:pPr>
+            <w:r>
+              <w:rPr>
+                <w:lang w:val="de-AT"/>
+              </w:rPr>
+              <w:t>Möchte ich, dass meine Mitarbeiter bei einem zu hohem Stundentagessatz benachrichtigt werden.</w:t>
+            </w:r>
+          </w:p>
+        </w:tc>
+        <w:tc>
+          <w:tcPr>
+            <w:tcW w:w="3006" w:type="dxa"/>
+          </w:tcPr>
+          <w:p>
+            <w:pPr>
+              <w:rPr>
+                <w:lang w:val="de-AT"/>
+              </w:rPr>
+            </w:pPr>
+            <w:r>
+              <w:rPr>
+                <w:lang w:val="de-AT"/>
+              </w:rPr>
+              <w:t>Erfüllung der rechtlichen Vorschriften</w:t>
+            </w:r>
+          </w:p>
+        </w:tc>
+      </w:tr>
+      <w:tr>
+        <w:tc>
+          <w:tcPr>
+            <w:tcW w:w="3005" w:type="dxa"/>
+          </w:tcPr>
+          <w:p>
+            <w:pPr>
+              <w:rPr>
+                <w:lang w:val="de-AT"/>
+              </w:rPr>
+            </w:pPr>
+            <w:r>
+              <w:rPr>
+                <w:lang w:val="de-AT"/>
+              </w:rPr>
+              <w:t>Als Mitarbeiter der Firma Sportcamp Salcher</w:t>
+            </w:r>
+          </w:p>
+        </w:tc>
+        <w:tc>
+          <w:tcPr>
+            <w:tcW w:w="3005" w:type="dxa"/>
+          </w:tcPr>
+          <w:p>
+            <w:pPr>
+              <w:rPr>
+                <w:lang w:val="de-AT"/>
+              </w:rPr>
+            </w:pPr>
+            <w:r>
+              <w:rPr>
+                <w:lang w:val="de-AT"/>
+              </w:rPr>
+              <w:t>Möchte ich mobilen Zugriff auf die Zeiterfassung haben</w:t>
+            </w:r>
+          </w:p>
+        </w:tc>
+        <w:tc>
+          <w:tcPr>
+            <w:tcW w:w="3006" w:type="dxa"/>
+          </w:tcPr>
+          <w:p>
+            <w:pPr>
+              <w:rPr>
+                <w:lang w:val="de-AT"/>
+              </w:rPr>
+            </w:pPr>
+            <w:r>
+              <w:rPr>
+                <w:lang w:val="de-AT"/>
+              </w:rPr>
+              <w:t>Um Komfort zu gewährleisten</w:t>
+            </w:r>
+          </w:p>
+        </w:tc>
+      </w:tr>
+      <w:tr>
+        <w:tc>
+          <w:tcPr>
+            <w:tcW w:w="3005" w:type="dxa"/>
+          </w:tcPr>
+          <w:p>
+            <w:pPr>
+              <w:rPr>
+                <w:lang w:val="de-AT"/>
+              </w:rPr>
+            </w:pPr>
+            <w:r>
+              <w:rPr>
+                <w:lang w:val="de-AT"/>
+              </w:rPr>
+              <w:t>Als Mitarbeiter der Firma Sportcamp Salcher</w:t>
+            </w:r>
+          </w:p>
+        </w:tc>
+        <w:tc>
+          <w:tcPr>
+            <w:tcW w:w="3005" w:type="dxa"/>
+          </w:tcPr>
+          <w:p>
+            <w:pPr>
+              <w:rPr>
+                <w:lang w:val="de-AT"/>
+              </w:rPr>
+            </w:pPr>
+            <w:r>
+              <w:rPr>
+                <w:lang w:val="de-AT"/>
+              </w:rPr>
+              <w:t>Möchte ich am PC Zugriff auf die Zeiterfassung haben</w:t>
+            </w:r>
+          </w:p>
+        </w:tc>
+        <w:tc>
+          <w:tcPr>
+            <w:tcW w:w="3006" w:type="dxa"/>
+          </w:tcPr>
+          <w:p>
+            <w:pPr>
+              <w:rPr>
+                <w:lang w:val="de-AT"/>
+              </w:rPr>
+            </w:pPr>
+            <w:r>
+              <w:rPr>
+                <w:lang w:val="de-AT"/>
+              </w:rPr>
+              <w:t>Um Komfort zu gewährleisten</w:t>
+            </w:r>
+          </w:p>
+        </w:tc>
+      </w:tr>
+      <w:tr>
+        <w:tc>
+          <w:tcPr>
+            <w:tcW w:w="3005" w:type="dxa"/>
+          </w:tcPr>
+          <w:p>
+            <w:pPr>
+              <w:rPr>
+                <w:lang w:val="de-AT"/>
+              </w:rPr>
+            </w:pPr>
+            <w:r>
+              <w:rPr>
+                <w:lang w:val="de-AT"/>
+              </w:rPr>
+              <w:t>Als Mitarbeiter der Firma Sportcamp Salcher</w:t>
+            </w:r>
+          </w:p>
+        </w:tc>
+        <w:tc>
+          <w:tcPr>
+            <w:tcW w:w="3005" w:type="dxa"/>
+          </w:tcPr>
+          <w:p>
+            <w:pPr>
+              <w:rPr>
+                <w:lang w:val="de-AT"/>
+              </w:rPr>
+            </w:pPr>
+            <w:r>
+              <w:rPr>
+                <w:lang w:val="de-AT"/>
+              </w:rPr>
+              <w:t>Möchte ich mich einloggen können</w:t>
+            </w:r>
+          </w:p>
+        </w:tc>
+        <w:tc>
+          <w:tcPr>
+            <w:tcW w:w="3006" w:type="dxa"/>
+          </w:tcPr>
+          <w:p>
+            <w:pPr>
+              <w:rPr>
+                <w:lang w:val="de-AT"/>
+              </w:rPr>
+            </w:pPr>
+            <w:r>
+              <w:rPr>
+                <w:lang w:val="de-AT"/>
+              </w:rPr>
+              <w:t>Um Vertrauliche Daten geheim zu halten</w:t>
+            </w:r>
+          </w:p>
+        </w:tc>
+      </w:tr>
+      <w:tr>
+        <w:tc>
+          <w:tcPr>
+            <w:tcW w:w="3005" w:type="dxa"/>
+          </w:tcPr>
+          <w:p>
+            <w:pPr>
+              <w:rPr>
+                <w:lang w:val="de-AT"/>
+              </w:rPr>
+            </w:pPr>
+            <w:r>
+              <w:rPr>
+                <w:lang w:val="de-AT"/>
+              </w:rPr>
+              <w:t>Als Mitarbeiter der Firma Sportcamp Salcher</w:t>
+            </w:r>
+          </w:p>
+        </w:tc>
+        <w:tc>
+          <w:tcPr>
+            <w:tcW w:w="3005" w:type="dxa"/>
+          </w:tcPr>
+          <w:p>
+            <w:pPr>
+              <w:rPr>
+                <w:lang w:val="de-AT"/>
+              </w:rPr>
+            </w:pPr>
+            <w:r>
+              <w:rPr>
+                <w:lang w:val="de-AT"/>
+              </w:rPr>
+              <w:t>Möchte ich mich automatisch einloggen können</w:t>
+            </w:r>
+          </w:p>
+        </w:tc>
+        <w:tc>
+          <w:tcPr>
+            <w:tcW w:w="3006" w:type="dxa"/>
+          </w:tcPr>
+          <w:p>
+            <w:pPr>
+              <w:rPr>
+                <w:lang w:val="de-AT"/>
+              </w:rPr>
+            </w:pPr>
+            <w:r>
+              <w:rPr>
+                <w:lang w:val="de-AT"/>
+              </w:rPr>
+              <w:t>Zur schnellen Bedienung</w:t>
+            </w:r>
+          </w:p>
+        </w:tc>
+      </w:tr>
+      <w:tr>
+        <w:tc>
+          <w:tcPr>
+            <w:tcW w:w="3005" w:type="dxa"/>
+          </w:tcPr>
+          <w:p>
+            <w:pPr>
+              <w:rPr>
+                <w:lang w:val="de-AT"/>
+              </w:rPr>
+            </w:pPr>
+            <w:r>
+              <w:rPr>
+                <w:lang w:val="de-AT"/>
+              </w:rPr>
+              <w:t>Als Mitarbeiter der Firma Sportcamp Salcher</w:t>
+            </w:r>
+          </w:p>
+        </w:tc>
+        <w:tc>
+          <w:tcPr>
+            <w:tcW w:w="3005" w:type="dxa"/>
+          </w:tcPr>
+          <w:p>
+            <w:pPr>
+              <w:rPr>
+                <w:lang w:val="de-AT"/>
+              </w:rPr>
+            </w:pPr>
+            <w:r>
+              <w:rPr>
+                <w:lang w:val="de-AT"/>
+              </w:rPr>
+              <w:t>Möchte ich meine Pausen eintragen können</w:t>
+            </w:r>
+          </w:p>
+        </w:tc>
+        <w:tc>
+          <w:tcPr>
+            <w:tcW w:w="3006" w:type="dxa"/>
+          </w:tcPr>
+          <w:p>
+            <w:pPr>
+              <w:rPr>
+                <w:lang w:val="de-AT"/>
+              </w:rPr>
+            </w:pPr>
+            <w:r>
+              <w:rPr>
+                <w:lang w:val="de-AT"/>
+              </w:rPr>
+              <w:t>Dient der vollkommenen Zeiterfassung</w:t>
+            </w:r>
+          </w:p>
+        </w:tc>
+      </w:tr>
+      <w:tr>
+        <w:tc>
+          <w:tcPr>
+            <w:tcW w:w="3005" w:type="dxa"/>
+          </w:tcPr>
+          <w:p>
+            <w:pPr>
+              <w:rPr>
+                <w:lang w:val="de-AT"/>
+              </w:rPr>
+            </w:pPr>
+            <w:r>
+              <w:rPr>
+                <w:lang w:val="de-AT"/>
+              </w:rPr>
+              <w:t xml:space="preserve">Als </w:t>
+            </w:r>
+            <w:r>
+              <w:rPr>
+                <w:lang w:val="de-AT"/>
+              </w:rPr>
+              <w:t>Leiter</w:t>
+            </w:r>
+            <w:r>
+              <w:rPr>
+                <w:lang w:val="de-AT"/>
+              </w:rPr>
+              <w:t xml:space="preserve"> der Firma Sportcamp Salcher</w:t>
+            </w:r>
+          </w:p>
+        </w:tc>
+        <w:tc>
+          <w:tcPr>
+            <w:tcW w:w="3005" w:type="dxa"/>
+          </w:tcPr>
+          <w:p>
+            <w:pPr>
+              <w:rPr>
+                <w:lang w:val="de-AT"/>
+              </w:rPr>
+            </w:pPr>
+            <w:r>
+              <w:rPr>
+                <w:lang w:val="de-AT"/>
+              </w:rPr>
+              <w:t>Möchte ich die Arbeitstage tabellarisch und chronologisch sortiert anzeigen können</w:t>
+            </w:r>
+          </w:p>
+        </w:tc>
+        <w:tc>
+          <w:tcPr>
+            <w:tcW w:w="3006" w:type="dxa"/>
+          </w:tcPr>
+          <w:p>
+            <w:pPr>
+              <w:rPr>
+                <w:lang w:val="de-AT"/>
+              </w:rPr>
+            </w:pPr>
+            <w:r>
+              <w:rPr>
+                <w:lang w:val="de-AT"/>
+              </w:rPr>
+              <w:t>Dient der Übersichtlichkeit</w:t>
+            </w:r>
+          </w:p>
+        </w:tc>
+      </w:tr>
+      <w:tr>
+        <w:tc>
+          <w:tcPr>
+            <w:tcW w:w="3005" w:type="dxa"/>
+          </w:tcPr>
+          <w:p>
+            <w:pPr>
+              <w:rPr>
+                <w:lang w:val="de-AT"/>
+              </w:rPr>
+            </w:pPr>
+            <w:r>
+              <w:rPr>
+                <w:lang w:val="de-AT"/>
+              </w:rPr>
+              <w:t>Als Mitarbeiter der Firma Sportcamp Salcher</w:t>
+            </w:r>
+          </w:p>
+        </w:tc>
+        <w:tc>
+          <w:tcPr>
+            <w:tcW w:w="3005" w:type="dxa"/>
+          </w:tcPr>
+          <w:p>
+            <w:pPr>
+              <w:rPr>
+                <w:lang w:val="de-AT"/>
+              </w:rPr>
+            </w:pPr>
+            <w:r>
+              <w:rPr>
+                <w:lang w:val="de-AT"/>
+              </w:rPr>
+              <w:t xml:space="preserve">Möchte ich </w:t>
+            </w:r>
+            <w:proofErr w:type="gramStart"/>
+            <w:r>
+              <w:rPr>
+                <w:lang w:val="de-AT"/>
+              </w:rPr>
+              <w:t>zwischen meinen Monats</w:t>
+            </w:r>
+            <w:proofErr w:type="gramEnd"/>
+            <w:r>
+              <w:rPr>
+                <w:lang w:val="de-AT"/>
+              </w:rPr>
+              <w:t xml:space="preserve"> und Wochenaufzeichnungen blättern können.</w:t>
+            </w:r>
+          </w:p>
+        </w:tc>
+        <w:tc>
+          <w:tcPr>
+            <w:tcW w:w="3006" w:type="dxa"/>
+          </w:tcPr>
+          <w:p>
+            <w:pPr>
+              <w:rPr>
+                <w:lang w:val="de-AT"/>
+              </w:rPr>
+            </w:pPr>
+            <w:r>
+              <w:rPr>
+                <w:lang w:val="de-AT"/>
+              </w:rPr>
+              <w:t>Dient der Übersichtlichkeit</w:t>
+            </w:r>
           </w:p>
         </w:tc>
       </w:tr>
@@ -880,74 +2129,415 @@
         <w:rPr>
           <w:lang w:val="de-AT"/>
         </w:rPr>
-        <w:t>Akzeptanzkriterien (Anlegen):</w:t>
-      </w:r>
-    </w:p>
-    <w:p>
-      <w:pPr>
-        <w:rPr>
-          <w:lang w:val="de-AT"/>
-        </w:rPr>
-      </w:pPr>
-      <w:r>
-        <w:rPr>
-          <w:lang w:val="de-AT"/>
-        </w:rPr>
-        <w:t>Der Task muss einen Namen haben.</w:t>
-      </w:r>
-    </w:p>
-    <w:p>
-      <w:pPr>
-        <w:rPr>
-          <w:lang w:val="de-AT"/>
-        </w:rPr>
-      </w:pPr>
-      <w:r>
-        <w:rPr>
-          <w:lang w:val="de-AT"/>
-        </w:rPr>
-        <w:t>Der Task muss ein fertigstell-Datum haben.</w:t>
-      </w:r>
-    </w:p>
-    <w:p>
-      <w:pPr>
-        <w:rPr>
-          <w:lang w:val="de-AT"/>
-        </w:rPr>
-      </w:pPr>
-      <w:r>
-        <w:rPr>
-          <w:lang w:val="de-AT"/>
-        </w:rPr>
-        <w:t xml:space="preserve">Aufgabe muss eine Priorität haben. </w:t>
-      </w:r>
-    </w:p>
-    <w:p>
-      <w:pPr>
-        <w:rPr>
-          <w:lang w:val="de-AT"/>
-        </w:rPr>
-      </w:pPr>
-      <w:r>
-        <w:rPr>
-          <w:lang w:val="de-AT"/>
-        </w:rPr>
-        <w:t>Eine Aufgabe muss keine Abteilung haben.</w:t>
-      </w:r>
-    </w:p>
-    <w:p>
-      <w:pPr>
-        <w:rPr>
-          <w:lang w:val="de-AT"/>
-        </w:rPr>
-      </w:pPr>
-    </w:p>
-    <w:p>
-      <w:pPr>
-        <w:rPr>
-          <w:lang w:val="de-AT"/>
-        </w:rPr>
-      </w:pPr>
+        <w:lastRenderedPageBreak/>
+        <w:t>Mitarbeiter anlegen</w:t>
+      </w:r>
+    </w:p>
+    <w:p>
+      <w:pPr>
+        <w:pStyle w:val="berschrift2"/>
+        <w:rPr>
+          <w:lang w:val="de-AT"/>
+        </w:rPr>
+      </w:pPr>
+      <w:r>
+        <w:rPr>
+          <w:lang w:val="de-AT"/>
+        </w:rPr>
+        <w:t>Akzeptanzkriterien (</w:t>
+      </w:r>
+      <w:r>
+        <w:rPr>
+          <w:lang w:val="de-AT"/>
+        </w:rPr>
+        <w:t>Mitarbeiter anlegen</w:t>
+      </w:r>
+      <w:r>
+        <w:rPr>
+          <w:lang w:val="de-AT"/>
+        </w:rPr>
+        <w:t>):</w:t>
+      </w:r>
+    </w:p>
+    <w:p>
+      <w:pPr>
+        <w:rPr>
+          <w:lang w:val="de-AT"/>
+        </w:rPr>
+      </w:pPr>
+      <w:r>
+        <w:rPr>
+          <w:lang w:val="de-AT"/>
+        </w:rPr>
+        <w:t>Mitarbeiter muss Werkvertrag unterschrieben haben.</w:t>
+      </w:r>
+    </w:p>
+    <w:p>
+      <w:pPr>
+        <w:rPr>
+          <w:lang w:val="de-AT"/>
+        </w:rPr>
+      </w:pPr>
+      <w:r>
+        <w:rPr>
+          <w:lang w:val="de-AT"/>
+        </w:rPr>
+        <w:t>Mitarbeiter muss Personenbezogene Daten dem Unternehmen preisgeben.</w:t>
+      </w:r>
+    </w:p>
+    <w:p>
+      <w:pPr>
+        <w:rPr>
+          <w:lang w:val="de-AT"/>
+        </w:rPr>
+      </w:pPr>
+      <w:r>
+        <w:rPr>
+          <w:lang w:val="de-AT"/>
+        </w:rPr>
+        <w:t>Mitarbeiter darf noch nicht registriert sein.</w:t>
+      </w:r>
+    </w:p>
+    <w:p>
+      <w:pPr>
+        <w:rPr>
+          <w:lang w:val="de-AT"/>
+        </w:rPr>
+      </w:pPr>
+    </w:p>
+    <w:p>
+      <w:pPr>
+        <w:pStyle w:val="berschrift2"/>
+        <w:rPr>
+          <w:lang w:val="de-AT"/>
+        </w:rPr>
+      </w:pPr>
+      <w:r>
+        <w:rPr>
+          <w:lang w:val="de-AT"/>
+        </w:rPr>
+        <w:t>Test Cases(Anlegen):</w:t>
+      </w:r>
+    </w:p>
+    <w:p>
+      <w:pPr>
+        <w:spacing w:after="0"/>
+        <w:rPr>
+          <w:lang w:val="de-AT"/>
+        </w:rPr>
+      </w:pPr>
+      <w:r>
+        <w:rPr>
+          <w:b/>
+          <w:lang w:val="de-AT"/>
+        </w:rPr>
+        <w:t>Vorbeidingung</w:t>
+      </w:r>
+      <w:r>
+        <w:rPr>
+          <w:lang w:val="de-AT"/>
+        </w:rPr>
+        <w:t xml:space="preserve">: </w:t>
+      </w:r>
+      <w:r>
+        <w:rPr>
+          <w:lang w:val="de-AT"/>
+        </w:rPr>
+        <w:t>Mitarbeiter</w:t>
+      </w:r>
+      <w:r>
+        <w:rPr>
+          <w:lang w:val="de-AT"/>
+        </w:rPr>
+        <w:t xml:space="preserve"> ist nicht </w:t>
+      </w:r>
+      <w:r>
+        <w:rPr>
+          <w:lang w:val="de-AT"/>
+        </w:rPr>
+        <w:t>angelegt</w:t>
+      </w:r>
+    </w:p>
+    <w:p>
+      <w:pPr>
+        <w:spacing w:after="0"/>
+        <w:rPr>
+          <w:lang w:val="de-AT"/>
+        </w:rPr>
+      </w:pPr>
+      <w:r>
+        <w:rPr>
+          <w:lang w:val="de-AT"/>
+        </w:rPr>
+        <w:tab/>
+      </w:r>
+      <w:r>
+        <w:rPr>
+          <w:lang w:val="de-AT"/>
+        </w:rPr>
+        <w:tab/>
+        <w:t>Mitarbeiter hat Werkvertrag</w:t>
+      </w:r>
+    </w:p>
+    <w:p>
+      <w:pPr>
+        <w:spacing w:after="0"/>
+        <w:rPr>
+          <w:lang w:val="de-AT"/>
+        </w:rPr>
+      </w:pPr>
+      <w:r>
+        <w:rPr>
+          <w:lang w:val="de-AT"/>
+        </w:rPr>
+        <w:tab/>
+      </w:r>
+      <w:r>
+        <w:rPr>
+          <w:lang w:val="de-AT"/>
+        </w:rPr>
+        <w:tab/>
+        <w:t>Mitarbeiter gibt Daten preis.</w:t>
+      </w:r>
+    </w:p>
+    <w:p>
+      <w:pPr>
+        <w:rPr>
+          <w:lang w:val="de-AT"/>
+        </w:rPr>
+      </w:pPr>
+      <w:r>
+        <w:rPr>
+          <w:b/>
+          <w:lang w:val="de-AT"/>
+        </w:rPr>
+        <w:t>Aktion</w:t>
+      </w:r>
+      <w:r>
+        <w:rPr>
+          <w:lang w:val="de-AT"/>
+        </w:rPr>
+        <w:t xml:space="preserve">: </w:t>
+      </w:r>
+      <w:r>
+        <w:rPr>
+          <w:lang w:val="de-AT"/>
+        </w:rPr>
+        <w:t>Administrator</w:t>
+      </w:r>
+      <w:r>
+        <w:rPr>
+          <w:lang w:val="de-AT"/>
+        </w:rPr>
+        <w:t xml:space="preserve"> legt einen </w:t>
+      </w:r>
+      <w:r>
+        <w:rPr>
+          <w:lang w:val="de-AT"/>
+        </w:rPr>
+        <w:t>Mitarbeiter</w:t>
+      </w:r>
+      <w:r>
+        <w:rPr>
+          <w:lang w:val="de-AT"/>
+        </w:rPr>
+        <w:t xml:space="preserve"> an </w:t>
+      </w:r>
+    </w:p>
+    <w:p>
+      <w:pPr>
+        <w:rPr>
+          <w:lang w:val="de-AT"/>
+        </w:rPr>
+      </w:pPr>
+      <w:r>
+        <w:rPr>
+          <w:b/>
+          <w:lang w:val="de-AT"/>
+        </w:rPr>
+        <w:t>Ergebnis</w:t>
+      </w:r>
+      <w:r>
+        <w:rPr>
+          <w:lang w:val="de-AT"/>
+        </w:rPr>
+        <w:t xml:space="preserve">: Daten </w:t>
+      </w:r>
+      <w:r>
+        <w:rPr>
+          <w:lang w:val="de-AT"/>
+        </w:rPr>
+        <w:t xml:space="preserve">des Mitarbeiters </w:t>
+      </w:r>
+      <w:r>
+        <w:rPr>
+          <w:lang w:val="de-AT"/>
+        </w:rPr>
+        <w:t>werden eingefügt</w:t>
+      </w:r>
+    </w:p>
+    <w:p>
+      <w:pPr>
+        <w:rPr>
+          <w:lang w:val="de-AT"/>
+        </w:rPr>
+      </w:pPr>
+    </w:p>
+    <w:p>
+      <w:pPr>
+        <w:spacing w:after="0"/>
+        <w:rPr>
+          <w:lang w:val="de-AT"/>
+        </w:rPr>
+      </w:pPr>
+      <w:r>
+        <w:rPr>
+          <w:b/>
+          <w:lang w:val="de-AT"/>
+        </w:rPr>
+        <w:t xml:space="preserve">Vorbedingung: </w:t>
+      </w:r>
+      <w:r>
+        <w:rPr>
+          <w:lang w:val="de-AT"/>
+        </w:rPr>
+        <w:t>Mitarbeiter ist angelegt</w:t>
+      </w:r>
+    </w:p>
+    <w:p>
+      <w:pPr>
+        <w:spacing w:after="0"/>
+        <w:rPr>
+          <w:lang w:val="de-AT"/>
+        </w:rPr>
+      </w:pPr>
+      <w:r>
+        <w:rPr>
+          <w:lang w:val="de-AT"/>
+        </w:rPr>
+        <w:tab/>
+      </w:r>
+      <w:r>
+        <w:rPr>
+          <w:lang w:val="de-AT"/>
+        </w:rPr>
+        <w:tab/>
+        <w:t>Mitarbeiter hat Werkvertrag</w:t>
+      </w:r>
+    </w:p>
+    <w:p>
+      <w:pPr>
+        <w:spacing w:after="0"/>
+        <w:rPr>
+          <w:lang w:val="de-AT"/>
+        </w:rPr>
+      </w:pPr>
+      <w:r>
+        <w:rPr>
+          <w:lang w:val="de-AT"/>
+        </w:rPr>
+        <w:tab/>
+      </w:r>
+      <w:r>
+        <w:rPr>
+          <w:lang w:val="de-AT"/>
+        </w:rPr>
+        <w:tab/>
+        <w:t>Mitarbeiter gibt Daten preis.</w:t>
+      </w:r>
+    </w:p>
+    <w:p>
+      <w:pPr>
+        <w:rPr>
+          <w:lang w:val="de-AT"/>
+        </w:rPr>
+      </w:pPr>
+    </w:p>
+    <w:p>
+      <w:pPr>
+        <w:rPr>
+          <w:lang w:val="de-AT"/>
+        </w:rPr>
+      </w:pPr>
+      <w:r>
+        <w:rPr>
+          <w:b/>
+          <w:lang w:val="de-AT"/>
+        </w:rPr>
+        <w:t>Aktion</w:t>
+      </w:r>
+      <w:r>
+        <w:rPr>
+          <w:lang w:val="de-AT"/>
+        </w:rPr>
+        <w:t xml:space="preserve">: </w:t>
+      </w:r>
+      <w:r>
+        <w:rPr>
+          <w:lang w:val="de-AT"/>
+        </w:rPr>
+        <w:t xml:space="preserve">Administrator legt einen Mitarbeiter an </w:t>
+      </w:r>
+    </w:p>
+    <w:p>
+      <w:pPr>
+        <w:rPr>
+          <w:lang w:val="de-AT"/>
+        </w:rPr>
+      </w:pPr>
+      <w:r>
+        <w:rPr>
+          <w:b/>
+          <w:lang w:val="de-AT"/>
+        </w:rPr>
+        <w:t>Ergebnis</w:t>
+      </w:r>
+      <w:r>
+        <w:rPr>
+          <w:lang w:val="de-AT"/>
+        </w:rPr>
+        <w:t xml:space="preserve">: </w:t>
+      </w:r>
+      <w:proofErr w:type="spellStart"/>
+      <w:r>
+        <w:rPr>
+          <w:lang w:val="de-AT"/>
+        </w:rPr>
+        <w:t>Notification</w:t>
+      </w:r>
+      <w:proofErr w:type="spellEnd"/>
+      <w:r>
+        <w:rPr>
+          <w:lang w:val="de-AT"/>
+        </w:rPr>
+        <w:t>: Mitarbeiter existiert bereits. Mitarbeiter wird nicht angelegt</w:t>
+      </w:r>
+    </w:p>
+    <w:p>
+      <w:pPr>
+        <w:rPr>
+          <w:lang w:val="de-AT"/>
+        </w:rPr>
+      </w:pPr>
+      <w:r>
+        <w:rPr>
+          <w:lang w:val="de-AT"/>
+        </w:rPr>
+        <w:t>BSP:</w:t>
+      </w:r>
+    </w:p>
+    <w:p>
+      <w:pPr>
+        <w:rPr>
+          <w:lang w:val="de-AT"/>
+        </w:rPr>
+      </w:pPr>
+      <w:r>
+        <w:rPr>
+          <w:lang w:val="de-AT"/>
+        </w:rPr>
+        <w:t>Ein neuer Mitarbeiter fängt im Unternehmen an. Nachdem er den Werkvertrag unterschrieben hat wird er im System angelegt.</w:t>
+      </w:r>
     </w:p>
     <w:p>
       <w:pPr>
@@ -960,7 +2550,33 @@
         <w:rPr>
           <w:lang w:val="de-AT"/>
         </w:rPr>
-        <w:t>Test Cases(Anlegen):</w:t>
+        <w:t>Arbeitsstunden eintragen</w:t>
+      </w:r>
+    </w:p>
+    <w:p>
+      <w:pPr>
+        <w:pStyle w:val="berschrift2"/>
+        <w:rPr>
+          <w:lang w:val="de-AT"/>
+        </w:rPr>
+      </w:pPr>
+      <w:r>
+        <w:rPr>
+          <w:lang w:val="de-AT"/>
+        </w:rPr>
+        <w:t>Akzeptanzkriterien (</w:t>
+      </w:r>
+      <w:r>
+        <w:rPr>
+          <w:lang w:val="de-AT"/>
+        </w:rPr>
+        <w:t>Arbeitsstunden eintragen</w:t>
+      </w:r>
+      <w:r>
+        <w:rPr>
+          <w:lang w:val="de-AT"/>
+        </w:rPr>
+        <w:t>):</w:t>
       </w:r>
     </w:p>
     <w:p>
@@ -980,7 +2596,48 @@
         <w:rPr>
           <w:lang w:val="de-AT"/>
         </w:rPr>
-        <w:t>: Task ist nicht vorhanden</w:t>
+        <w:t>: Mitarbeiter muss angelegt sein.</w:t>
+      </w:r>
+      <w:bookmarkStart w:id="0" w:name="_GoBack"/>
+      <w:bookmarkEnd w:id="0"/>
+    </w:p>
+    <w:p>
+      <w:pPr>
+        <w:pStyle w:val="berschrift2"/>
+        <w:rPr>
+          <w:lang w:val="de-AT"/>
+        </w:rPr>
+      </w:pPr>
+      <w:r>
+        <w:rPr>
+          <w:lang w:val="de-AT"/>
+        </w:rPr>
+        <w:t>Test Cases(</w:t>
+      </w:r>
+      <w:r>
+        <w:rPr>
+          <w:lang w:val="de-AT"/>
+        </w:rPr>
+        <w:t>Arbeitsstunden eintragen</w:t>
+      </w:r>
+      <w:r>
+        <w:rPr>
+          <w:lang w:val="de-AT"/>
+        </w:rPr>
+        <w:t>):</w:t>
+      </w:r>
+    </w:p>
+    <w:p>
+      <w:pPr>
+        <w:rPr>
+          <w:lang w:val="de-AT"/>
+        </w:rPr>
+      </w:pPr>
+      <w:r>
+        <w:rPr>
+          <w:lang w:val="de-AT"/>
+        </w:rPr>
+        <w:t xml:space="preserve">Vorbedingung: Der existierende Task x wird angezeigt. </w:t>
       </w:r>
     </w:p>
     <w:p>
@@ -1000,7 +2657,7 @@
         <w:rPr>
           <w:lang w:val="de-AT"/>
         </w:rPr>
-        <w:t xml:space="preserve">: User legt einen Task an </w:t>
+        <w:t>: Er gibt eine richtige ID ein.</w:t>
       </w:r>
     </w:p>
     <w:p>
@@ -1020,15 +2677,8 @@
         <w:rPr>
           <w:lang w:val="de-AT"/>
         </w:rPr>
-        <w:t>: Daten werden eingefügt</w:t>
-      </w:r>
-    </w:p>
-    <w:p>
-      <w:pPr>
-        <w:rPr>
-          <w:lang w:val="de-AT"/>
-        </w:rPr>
-      </w:pPr>
+        <w:t xml:space="preserve">: Der Task wird angezeigt. </w:t>
+      </w:r>
     </w:p>
     <w:p>
       <w:pPr>
@@ -1047,7 +2697,7 @@
         <w:rPr>
           <w:lang w:val="de-AT"/>
         </w:rPr>
-        <w:t>: Falsche Daten Eingegeben</w:t>
+        <w:t>: Er gibt eine Falsche ID ein.</w:t>
       </w:r>
     </w:p>
     <w:p>
@@ -1067,7 +2717,7 @@
         <w:rPr>
           <w:lang w:val="de-AT"/>
         </w:rPr>
-        <w:t>: Zeile wird rot markiert, Daten nicht eingefügt</w:t>
+        <w:t>: Es wird nichts Angezeigt.</w:t>
       </w:r>
     </w:p>
     <w:p>
@@ -1082,112 +2732,38 @@
         </w:rPr>
         <w:t>BSP:</w:t>
       </w:r>
-    </w:p>
-    <w:p>
-      <w:pPr>
-        <w:rPr>
-          <w:lang w:val="de-AT"/>
-        </w:rPr>
-      </w:pPr>
-      <w:r>
-        <w:rPr>
-          <w:lang w:val="de-AT"/>
-        </w:rPr>
-        <w:t>Hat der Test einen Namen ein Datum und eine Priorität, sonst Felder rot markieren.</w:t>
-      </w:r>
-    </w:p>
-    <w:p>
-      <w:pPr>
-        <w:rPr>
-          <w:lang w:val="de-AT"/>
-        </w:rPr>
-      </w:pPr>
-    </w:p>
-    <w:p>
-      <w:pPr>
-        <w:rPr>
-          <w:lang w:val="de-AT"/>
-        </w:rPr>
-      </w:pPr>
-    </w:p>
-    <w:p>
-      <w:pPr>
-        <w:pStyle w:val="berschrift1"/>
-        <w:rPr>
-          <w:lang w:val="de-AT"/>
-        </w:rPr>
-      </w:pPr>
-      <w:r>
-        <w:rPr>
-          <w:lang w:val="de-AT"/>
-        </w:rPr>
-        <w:t>Akzeptanzkriterien (Verwalten):</w:t>
-      </w:r>
-    </w:p>
-    <w:p>
-      <w:pPr>
-        <w:rPr>
-          <w:lang w:val="de-AT"/>
-        </w:rPr>
-      </w:pPr>
-      <w:r>
-        <w:rPr>
-          <w:lang w:val="de-AT"/>
-        </w:rPr>
-        <w:t>Eine Aufgabe kann gesucht werden mit der Id</w:t>
-      </w:r>
-    </w:p>
-    <w:p>
-      <w:pPr>
-        <w:rPr>
-          <w:lang w:val="de-AT"/>
-        </w:rPr>
-      </w:pPr>
-      <w:r>
-        <w:rPr>
-          <w:lang w:val="de-AT"/>
-        </w:rPr>
-        <w:t xml:space="preserve">Eine Aufgabe soll geändert werden können(alles) muss aber trotzdem gültige Eingabe sein </w:t>
-      </w:r>
-    </w:p>
-    <w:p>
-      <w:pPr>
-        <w:rPr>
-          <w:lang w:val="de-AT"/>
-        </w:rPr>
-      </w:pPr>
-      <w:r>
-        <w:rPr>
-          <w:lang w:val="de-AT"/>
-        </w:rPr>
-        <w:t>Man kann sich alle Infos zu einer Aufgabe anzeigen lassen.</w:t>
-      </w:r>
-    </w:p>
-    <w:p>
-      <w:pPr>
-        <w:pStyle w:val="berschrift1"/>
-        <w:rPr>
-          <w:lang w:val="de-AT"/>
-        </w:rPr>
-      </w:pPr>
-      <w:r>
-        <w:rPr>
-          <w:lang w:val="de-AT"/>
-        </w:rPr>
-        <w:t xml:space="preserve"> Test Cases(Verwalten):</w:t>
-      </w:r>
-    </w:p>
-    <w:p>
-      <w:pPr>
-        <w:rPr>
-          <w:lang w:val="de-AT"/>
-        </w:rPr>
-      </w:pPr>
-      <w:r>
-        <w:rPr>
-          <w:lang w:val="de-AT"/>
-        </w:rPr>
-        <w:t xml:space="preserve">Vorbedingung: Der existierende Task x wird angezeigt. </w:t>
+      <w:r>
+        <w:rPr>
+          <w:lang w:val="de-AT"/>
+        </w:rPr>
+        <w:br/>
+      </w:r>
+      <w:proofErr w:type="gramStart"/>
+      <w:r>
+        <w:rPr>
+          <w:lang w:val="de-AT"/>
+        </w:rPr>
+        <w:t>Wird</w:t>
+      </w:r>
+      <w:proofErr w:type="gramEnd"/>
+      <w:r>
+        <w:rPr>
+          <w:lang w:val="de-AT"/>
+        </w:rPr>
+        <w:t xml:space="preserve"> die Aufgabe mit der richtigen ID gefunden?</w:t>
+      </w:r>
+    </w:p>
+    <w:p>
+      <w:pPr>
+        <w:rPr>
+          <w:lang w:val="de-AT"/>
+        </w:rPr>
+      </w:pPr>
+      <w:r>
+        <w:rPr>
+          <w:lang w:val="de-AT"/>
+        </w:rPr>
+        <w:t>Vorbedingung: Der Task x wird editiert</w:t>
       </w:r>
     </w:p>
     <w:p>
@@ -1207,7 +2783,28 @@
         <w:rPr>
           <w:lang w:val="de-AT"/>
         </w:rPr>
-        <w:t>: Er gibt eine richtige ID ein.</w:t>
+        <w:t>:</w:t>
+      </w:r>
+      <w:r>
+        <w:rPr>
+          <w:lang w:val="de-AT"/>
+        </w:rPr>
+        <w:tab/>
+        <w:t xml:space="preserve">Der User </w:t>
+      </w:r>
+      <w:proofErr w:type="spellStart"/>
+      <w:r>
+        <w:rPr>
+          <w:lang w:val="de-AT"/>
+        </w:rPr>
+        <w:t>selected</w:t>
+      </w:r>
+      <w:proofErr w:type="spellEnd"/>
+      <w:r>
+        <w:rPr>
+          <w:lang w:val="de-AT"/>
+        </w:rPr>
+        <w:t xml:space="preserve"> den Task, er gibt falsche Daten beim Editieren ein</w:t>
       </w:r>
     </w:p>
     <w:p>
@@ -1221,13 +2818,14 @@
           <w:b/>
           <w:lang w:val="de-AT"/>
         </w:rPr>
+        <w:lastRenderedPageBreak/>
         <w:t>Ergebnis</w:t>
       </w:r>
       <w:r>
         <w:rPr>
           <w:lang w:val="de-AT"/>
         </w:rPr>
-        <w:t xml:space="preserve">: Der Task wird angezeigt. </w:t>
+        <w:t>: Es werden die Felder mit den falsch eingegeben Daten rot markiert.</w:t>
       </w:r>
     </w:p>
     <w:p>
@@ -1247,7 +2845,35 @@
         <w:rPr>
           <w:lang w:val="de-AT"/>
         </w:rPr>
-        <w:t>: Er gibt eine Falsche ID ein.</w:t>
+        <w:t xml:space="preserve">: Der </w:t>
+      </w:r>
+      <w:proofErr w:type="spellStart"/>
+      <w:r>
+        <w:rPr>
+          <w:lang w:val="de-AT"/>
+        </w:rPr>
+        <w:t>user</w:t>
+      </w:r>
+      <w:proofErr w:type="spellEnd"/>
+      <w:r>
+        <w:rPr>
+          <w:lang w:val="de-AT"/>
+        </w:rPr>
+        <w:t xml:space="preserve"> </w:t>
+      </w:r>
+      <w:proofErr w:type="spellStart"/>
+      <w:r>
+        <w:rPr>
+          <w:lang w:val="de-AT"/>
+        </w:rPr>
+        <w:t>selected</w:t>
+      </w:r>
+      <w:proofErr w:type="spellEnd"/>
+      <w:r>
+        <w:rPr>
+          <w:lang w:val="de-AT"/>
+        </w:rPr>
+        <w:t xml:space="preserve"> den Task und alle Daten werden vollständig und richtig eingegeben.</w:t>
       </w:r>
     </w:p>
     <w:p>
@@ -1267,40 +2893,7 @@
         <w:rPr>
           <w:lang w:val="de-AT"/>
         </w:rPr>
-        <w:t>: Es wird nichts Angezeigt.</w:t>
-      </w:r>
-    </w:p>
-    <w:p>
-      <w:pPr>
-        <w:rPr>
-          <w:lang w:val="de-AT"/>
-        </w:rPr>
-      </w:pPr>
-      <w:r>
-        <w:rPr>
-          <w:lang w:val="de-AT"/>
-        </w:rPr>
-        <w:t>BSP:</w:t>
-      </w:r>
-      <w:r>
-        <w:rPr>
-          <w:lang w:val="de-AT"/>
-        </w:rPr>
-        <w:br/>
-        <w:t>Wird die Aufgabe mit der richtigen ID gefunden?</w:t>
-      </w:r>
-    </w:p>
-    <w:p>
-      <w:pPr>
-        <w:rPr>
-          <w:lang w:val="de-AT"/>
-        </w:rPr>
-      </w:pPr>
-      <w:r>
-        <w:rPr>
-          <w:lang w:val="de-AT"/>
-        </w:rPr>
-        <w:t>Vorbedingung: Der Task x wird editiert</w:t>
+        <w:t>: Daten werden eingegeben</w:t>
       </w:r>
     </w:p>
     <w:p>
@@ -1320,14 +2913,21 @@
         <w:rPr>
           <w:lang w:val="de-AT"/>
         </w:rPr>
-        <w:t>:</w:t>
-      </w:r>
-      <w:r>
-        <w:rPr>
-          <w:lang w:val="de-AT"/>
-        </w:rPr>
-        <w:tab/>
-        <w:t>Der User selected den Task, er gibt falsche Daten beim Editieren ein</w:t>
+        <w:t xml:space="preserve">: Der User </w:t>
+      </w:r>
+      <w:proofErr w:type="spellStart"/>
+      <w:r>
+        <w:rPr>
+          <w:lang w:val="de-AT"/>
+        </w:rPr>
+        <w:t>selected</w:t>
+      </w:r>
+      <w:proofErr w:type="spellEnd"/>
+      <w:r>
+        <w:rPr>
+          <w:lang w:val="de-AT"/>
+        </w:rPr>
+        <w:t xml:space="preserve"> keinen Task</w:t>
       </w:r>
     </w:p>
     <w:p>
@@ -1341,87 +2941,6 @@
           <w:b/>
           <w:lang w:val="de-AT"/>
         </w:rPr>
-        <w:t>Ergebnis</w:t>
-      </w:r>
-      <w:r>
-        <w:rPr>
-          <w:lang w:val="de-AT"/>
-        </w:rPr>
-        <w:t>: Es werden die Felder mit den falsch eingegeben Daten rot markiert.</w:t>
-      </w:r>
-    </w:p>
-    <w:p>
-      <w:pPr>
-        <w:rPr>
-          <w:lang w:val="de-AT"/>
-        </w:rPr>
-      </w:pPr>
-      <w:r>
-        <w:rPr>
-          <w:b/>
-          <w:lang w:val="de-AT"/>
-        </w:rPr>
-        <w:t>Aktion</w:t>
-      </w:r>
-      <w:r>
-        <w:rPr>
-          <w:lang w:val="de-AT"/>
-        </w:rPr>
-        <w:t>: Der user selected den Task und alle Daten werden vollständig und richtig eingegeben.</w:t>
-      </w:r>
-    </w:p>
-    <w:p>
-      <w:pPr>
-        <w:rPr>
-          <w:lang w:val="de-AT"/>
-        </w:rPr>
-      </w:pPr>
-      <w:r>
-        <w:rPr>
-          <w:b/>
-          <w:lang w:val="de-AT"/>
-        </w:rPr>
-        <w:t>Ergebnis</w:t>
-      </w:r>
-      <w:r>
-        <w:rPr>
-          <w:lang w:val="de-AT"/>
-        </w:rPr>
-        <w:t>: Daten werden eingegeben</w:t>
-      </w:r>
-    </w:p>
-    <w:p>
-      <w:pPr>
-        <w:rPr>
-          <w:lang w:val="de-AT"/>
-        </w:rPr>
-      </w:pPr>
-      <w:r>
-        <w:rPr>
-          <w:b/>
-          <w:lang w:val="de-AT"/>
-        </w:rPr>
-        <w:t>Aktion</w:t>
-      </w:r>
-      <w:r>
-        <w:rPr>
-          <w:lang w:val="de-AT"/>
-        </w:rPr>
-        <w:t>: Der User selected keinen Task</w:t>
-      </w:r>
-    </w:p>
-    <w:p>
-      <w:pPr>
-        <w:rPr>
-          <w:lang w:val="de-AT"/>
-        </w:rPr>
-      </w:pPr>
-      <w:r>
-        <w:rPr>
-          <w:b/>
-          <w:lang w:val="de-AT"/>
-        </w:rPr>
-        <w:lastRenderedPageBreak/>
         <w:t>Ereignis</w:t>
       </w:r>
       <w:r>
@@ -1505,7 +3024,15 @@
     </w:r>
     <w:r>
       <w:tab/>
-      <w:t>Salcher Thomas, Eder Rene, Hohenwarter Philipp, Zerza Philip</w:t>
+      <w:t xml:space="preserve">Salcher Thomas, Eder Rene, </w:t>
+    </w:r>
+    <w:proofErr w:type="spellStart"/>
+    <w:r>
+      <w:t>Hohenwarter</w:t>
+    </w:r>
+    <w:proofErr w:type="spellEnd"/>
+    <w:r>
+      <w:t xml:space="preserve"> Philipp, Zerza Philip</w:t>
     </w:r>
   </w:p>
 </w:ftr>
@@ -1685,6 +3212,7 @@
     <w:lsdException w:name="HTML Sample" w:semiHidden="1" w:unhideWhenUsed="1"/>
     <w:lsdException w:name="HTML Typewriter" w:semiHidden="1" w:unhideWhenUsed="1"/>
     <w:lsdException w:name="HTML Variable" w:semiHidden="1" w:unhideWhenUsed="1"/>
+    <w:lsdException w:name="Normal Table" w:semiHidden="1" w:unhideWhenUsed="1"/>
     <w:lsdException w:name="annotation subject" w:semiHidden="1" w:unhideWhenUsed="1"/>
     <w:lsdException w:name="No List" w:semiHidden="1" w:unhideWhenUsed="1"/>
     <w:lsdException w:name="Outline List 1" w:semiHidden="1" w:unhideWhenUsed="1"/>
@@ -1730,9 +3258,11 @@
     <w:lsdException w:name="Table Subtle 1" w:semiHidden="1" w:unhideWhenUsed="1"/>
     <w:lsdException w:name="Table Subtle 2" w:semiHidden="1" w:unhideWhenUsed="1"/>
     <w:lsdException w:name="Table Web 1" w:semiHidden="1" w:unhideWhenUsed="1"/>
+    <w:lsdException w:name="Table Web 2" w:semiHidden="1" w:unhideWhenUsed="1"/>
     <w:lsdException w:name="Table Web 3" w:semiHidden="1" w:unhideWhenUsed="1"/>
     <w:lsdException w:name="Balloon Text" w:semiHidden="1" w:unhideWhenUsed="1"/>
     <w:lsdException w:name="Table Grid" w:uiPriority="39"/>
+    <w:lsdException w:name="Table Theme" w:semiHidden="1" w:unhideWhenUsed="1"/>
     <w:lsdException w:name="Placeholder Text" w:semiHidden="1"/>
     <w:lsdException w:name="No Spacing" w:uiPriority="1" w:qFormat="1"/>
     <w:lsdException w:name="Light Shading" w:uiPriority="60"/>
